--- a/Laporan.docx
+++ b/Laporan.docx
@@ -1125,7 +1125,28 @@
           <w:szCs w:val="24"/>
           <w:lang w:val="en-ID"/>
         </w:rPr>
-        <w:t xml:space="preserve"> menggunakan penanda visual atau kode yang dapat dibaca oleh perangkat AR, seperti smartphone atau kacamata AR, untuk menampilkan objek digital, animasi, dan suara di lingkungan fisik pengguna. Marker Hiro adalah salah satu jenis penanda yang sering digunakan dalam aplikasi AR karena keandalannya dalam pelacakan dan kemampuannya untuk mengenali pola dengan akurasi tinggi.</w:t>
+        <w:t xml:space="preserve"> menggunakan penanda visual atau kode yang dapat dibaca oleh perangkat AR, seperti smartphone atau kacamata AR, untuk menampilkan objek digital, animasi, dan suara di lingkungan fisik pengguna. Marker Hiro adalah salah satu jen</w:t>
+      </w:r>
+    </w:p>
+    <w:p>
+      <w:pPr>
+        <w:spacing w:before="100" w:beforeAutospacing="1" w:after="100" w:afterAutospacing="1" w:line="240" w:lineRule="auto"/>
+        <w:jc w:val="both"/>
+        <w:rPr>
+          <w:rFonts w:ascii="Times New Roman" w:eastAsia="Times New Roman" w:hAnsi="Times New Roman" w:cs="Times New Roman"/>
+          <w:sz w:val="24"/>
+          <w:szCs w:val="24"/>
+          <w:lang w:val="en-ID"/>
+        </w:rPr>
+      </w:pPr>
+      <w:r>
+        <w:rPr>
+          <w:rFonts w:ascii="Times New Roman" w:eastAsia="Times New Roman" w:hAnsi="Times New Roman" w:cs="Times New Roman"/>
+          <w:sz w:val="24"/>
+          <w:szCs w:val="24"/>
+          <w:lang w:val="en-ID"/>
+        </w:rPr>
+        <w:t>is penanda yang sering digunakan dalam aplikasi AR karena keandalannya dalam pelacakan dan kemampuannya untuk mengenali pola dengan akurasi tinggi.</w:t>
       </w:r>
     </w:p>
     <w:p>
@@ -1613,7 +1634,6 @@
           <w:szCs w:val="24"/>
           <w:lang w:eastAsia="zh-CN"/>
         </w:rPr>
-        <w:lastRenderedPageBreak/>
         <w:t>Proses pengembangan AR berbasis web menggunakan ar.js melibatkan beberapa tahapan, antara lain:</w:t>
       </w:r>
     </w:p>
@@ -1621,7 +1641,6 @@
       <w:pPr>
         <w:spacing w:line="240" w:lineRule="auto"/>
         <w:rPr>
-          <w:rFonts w:hint="eastAsia"/>
           <w:sz w:val="24"/>
           <w:szCs w:val="24"/>
           <w:lang w:eastAsia="zh-CN"/>
@@ -2137,7 +2156,6 @@
           <w:sz w:val="28"/>
           <w:szCs w:val="28"/>
         </w:rPr>
-        <w:lastRenderedPageBreak/>
         <w:t>Proses dan Tahapan</w:t>
       </w:r>
     </w:p>
@@ -2214,7 +2232,7 @@
           <w:lang w:val="en-US"/>
         </w:rPr>
         <w:drawing>
-          <wp:inline distT="0" distB="0" distL="0" distR="0" wp14:anchorId="5D1A602A" wp14:editId="174F2F9C">
+          <wp:inline distT="0" distB="0" distL="0" distR="0" wp14:anchorId="5D1A602A" wp14:editId="121E9E2A">
             <wp:extent cx="5733415" cy="2839720"/>
             <wp:effectExtent l="0" t="0" r="635" b="0"/>
             <wp:docPr id="974531517" name="Picture 1"/>
@@ -2905,7 +2923,7 @@
         </w:rPr>
         <w:lastRenderedPageBreak/>
         <w:drawing>
-          <wp:inline distT="0" distB="0" distL="0" distR="0" wp14:anchorId="5672DFAE" wp14:editId="652578C5">
+          <wp:inline distT="0" distB="0" distL="0" distR="0" wp14:anchorId="5672DFAE" wp14:editId="20705FF9">
             <wp:extent cx="5733415" cy="3150870"/>
             <wp:effectExtent l="0" t="0" r="635" b="0"/>
             <wp:docPr id="2092274298" name="Picture 6"/>
@@ -8425,18 +8443,347 @@
         </w:rPr>
         <w:t>Hasil Project</w:t>
       </w:r>
-    </w:p>
-    <w:p>
-      <w:pPr>
-        <w:spacing w:line="240" w:lineRule="auto"/>
-        <w:ind w:left="720"/>
+      <w:r>
         <w:rPr>
           <w:rFonts w:ascii="Times New Roman" w:hAnsi="Times New Roman" w:cs="Times New Roman"/>
           <w:b/>
-          <w:sz w:val="24"/>
-          <w:szCs w:val="24"/>
-        </w:rPr>
-      </w:pPr>
+          <w:sz w:val="28"/>
+          <w:szCs w:val="28"/>
+          <w:lang w:val="en-US"/>
+        </w:rPr>
+        <w:t xml:space="preserve"> Web AR.js Car Drift in Road</w:t>
+      </w:r>
+    </w:p>
+    <w:p>
+      <w:pPr>
+        <w:pStyle w:val="ListParagraph"/>
+        <w:numPr>
+          <w:ilvl w:val="0"/>
+          <w:numId w:val="27"/>
+        </w:numPr>
+        <w:spacing w:line="240" w:lineRule="auto"/>
+        <w:rPr>
+          <w:rFonts w:ascii="Times New Roman" w:hAnsi="Times New Roman" w:cs="Times New Roman"/>
+          <w:bCs/>
+          <w:sz w:val="24"/>
+          <w:szCs w:val="24"/>
+          <w:lang w:val="en-US"/>
+        </w:rPr>
+      </w:pPr>
+      <w:r>
+        <w:rPr>
+          <w:rFonts w:ascii="Times New Roman" w:hAnsi="Times New Roman" w:cs="Times New Roman"/>
+          <w:b/>
+          <w:sz w:val="24"/>
+          <w:szCs w:val="24"/>
+          <w:lang w:val="en-US"/>
+        </w:rPr>
+        <w:t>Link Download Priject</w:t>
+      </w:r>
+    </w:p>
+    <w:p>
+      <w:pPr>
+        <w:pStyle w:val="ListParagraph"/>
+        <w:numPr>
+          <w:ilvl w:val="1"/>
+          <w:numId w:val="6"/>
+        </w:numPr>
+        <w:spacing w:line="240" w:lineRule="auto"/>
+        <w:rPr>
+          <w:rFonts w:ascii="Times New Roman" w:hAnsi="Times New Roman" w:cs="Times New Roman"/>
+          <w:b/>
+          <w:sz w:val="24"/>
+          <w:szCs w:val="24"/>
+          <w:lang w:val="en-US"/>
+        </w:rPr>
+      </w:pPr>
+      <w:r>
+        <w:rPr>
+          <w:rFonts w:ascii="Times New Roman" w:hAnsi="Times New Roman" w:cs="Times New Roman"/>
+          <w:b/>
+          <w:sz w:val="24"/>
+          <w:szCs w:val="24"/>
+          <w:lang w:val="en-US"/>
+        </w:rPr>
+        <w:t xml:space="preserve">Google Drive : </w:t>
+      </w:r>
+      <w:hyperlink r:id="rId17" w:history="1">
+        <w:r>
+          <w:rPr>
+            <w:rStyle w:val="Hyperlink"/>
+            <w:rFonts w:ascii="Times New Roman" w:hAnsi="Times New Roman" w:cs="Times New Roman"/>
+            <w:b/>
+            <w:sz w:val="24"/>
+            <w:szCs w:val="24"/>
+            <w:lang w:val="en-US"/>
+          </w:rPr>
+          <w:t>https://drive.google.com/drive/folders/1-SUlb7lqNG-VYgcBHqhii_kjxIK_83N7?usp=drive_link</w:t>
+        </w:r>
+      </w:hyperlink>
+      <w:r>
+        <w:rPr>
+          <w:rFonts w:ascii="Times New Roman" w:hAnsi="Times New Roman" w:cs="Times New Roman"/>
+          <w:b/>
+          <w:sz w:val="24"/>
+          <w:szCs w:val="24"/>
+          <w:lang w:val="en-US"/>
+        </w:rPr>
+        <w:t xml:space="preserve"> </w:t>
+      </w:r>
+    </w:p>
+    <w:p>
+      <w:pPr>
+        <w:pStyle w:val="ListParagraph"/>
+        <w:numPr>
+          <w:ilvl w:val="1"/>
+          <w:numId w:val="6"/>
+        </w:numPr>
+        <w:spacing w:line="240" w:lineRule="auto"/>
+        <w:rPr>
+          <w:rFonts w:ascii="Times New Roman" w:hAnsi="Times New Roman" w:cs="Times New Roman"/>
+          <w:b/>
+          <w:sz w:val="24"/>
+          <w:szCs w:val="24"/>
+          <w:lang w:val="en-US"/>
+        </w:rPr>
+      </w:pPr>
+      <w:r>
+        <w:rPr>
+          <w:rFonts w:ascii="Times New Roman" w:hAnsi="Times New Roman" w:cs="Times New Roman"/>
+          <w:b/>
+          <w:sz w:val="24"/>
+          <w:szCs w:val="24"/>
+          <w:lang w:val="en-US"/>
+        </w:rPr>
+        <w:t xml:space="preserve">Github : </w:t>
+      </w:r>
+      <w:hyperlink r:id="rId18" w:history="1">
+        <w:r>
+          <w:rPr>
+            <w:rStyle w:val="Hyperlink"/>
+            <w:rFonts w:ascii="Times New Roman" w:hAnsi="Times New Roman" w:cs="Times New Roman"/>
+            <w:b/>
+            <w:sz w:val="24"/>
+            <w:szCs w:val="24"/>
+            <w:lang w:val="en-US"/>
+          </w:rPr>
+          <w:t>https://github.com/PatriciaMOY/UasAR</w:t>
+        </w:r>
+      </w:hyperlink>
+      <w:r>
+        <w:rPr>
+          <w:rFonts w:ascii="Times New Roman" w:hAnsi="Times New Roman" w:cs="Times New Roman"/>
+          <w:b/>
+          <w:sz w:val="24"/>
+          <w:szCs w:val="24"/>
+          <w:lang w:val="en-US"/>
+        </w:rPr>
+        <w:t xml:space="preserve"> </w:t>
+      </w:r>
+    </w:p>
+    <w:p>
+      <w:pPr>
+        <w:pStyle w:val="ListParagraph"/>
+        <w:spacing w:line="240" w:lineRule="auto"/>
+        <w:ind w:left="1440"/>
+        <w:rPr>
+          <w:rFonts w:ascii="Times New Roman" w:hAnsi="Times New Roman" w:cs="Times New Roman"/>
+          <w:b/>
+          <w:sz w:val="24"/>
+          <w:szCs w:val="24"/>
+          <w:lang w:val="en-US"/>
+        </w:rPr>
+      </w:pPr>
+    </w:p>
+    <w:p>
+      <w:pPr>
+        <w:pStyle w:val="ListParagraph"/>
+        <w:numPr>
+          <w:ilvl w:val="0"/>
+          <w:numId w:val="27"/>
+        </w:numPr>
+        <w:spacing w:line="240" w:lineRule="auto"/>
+        <w:rPr>
+          <w:rFonts w:ascii="Times New Roman" w:hAnsi="Times New Roman" w:cs="Times New Roman"/>
+          <w:b/>
+          <w:sz w:val="24"/>
+          <w:szCs w:val="24"/>
+          <w:lang w:val="en-US"/>
+        </w:rPr>
+      </w:pPr>
+      <w:r>
+        <w:rPr>
+          <w:rFonts w:ascii="Times New Roman" w:hAnsi="Times New Roman" w:cs="Times New Roman"/>
+          <w:b/>
+          <w:sz w:val="24"/>
+          <w:szCs w:val="24"/>
+          <w:lang w:val="en-US"/>
+        </w:rPr>
+        <w:t>URL github :</w:t>
+      </w:r>
+    </w:p>
+    <w:p>
+      <w:pPr>
+        <w:pStyle w:val="ListParagraph"/>
+        <w:tabs>
+          <w:tab w:val="left" w:pos="1440"/>
+        </w:tabs>
+        <w:spacing w:line="240" w:lineRule="auto"/>
+        <w:ind w:left="1440"/>
+        <w:rPr>
+          <w:rFonts w:ascii="Times New Roman" w:hAnsi="Times New Roman" w:cs="Times New Roman"/>
+          <w:bCs/>
+          <w:sz w:val="24"/>
+          <w:szCs w:val="24"/>
+          <w:lang w:val="en-US"/>
+        </w:rPr>
+      </w:pPr>
+      <w:r>
+        <w:rPr>
+          <w:rFonts w:ascii="Times New Roman" w:hAnsi="Times New Roman" w:cs="Times New Roman"/>
+          <w:bCs/>
+          <w:sz w:val="24"/>
+          <w:szCs w:val="24"/>
+          <w:lang w:val="en-US"/>
+        </w:rPr>
+        <w:t xml:space="preserve">Jalankan program di link ini : </w:t>
+      </w:r>
+      <w:hyperlink r:id="rId19" w:history="1">
+        <w:r>
+          <w:rPr>
+            <w:rStyle w:val="Hyperlink"/>
+            <w:rFonts w:ascii="Times New Roman" w:hAnsi="Times New Roman" w:cs="Times New Roman"/>
+            <w:bCs/>
+            <w:sz w:val="24"/>
+            <w:szCs w:val="24"/>
+            <w:lang w:val="en-US"/>
+          </w:rPr>
+          <w:t>https://github.com/PatriciaMOY/UasAR/blob/main/Car_Drift.html</w:t>
+        </w:r>
+      </w:hyperlink>
+    </w:p>
+    <w:p>
+      <w:pPr>
+        <w:pStyle w:val="ListParagraph"/>
+        <w:tabs>
+          <w:tab w:val="left" w:pos="1440"/>
+        </w:tabs>
+        <w:spacing w:line="240" w:lineRule="auto"/>
+        <w:ind w:left="1440"/>
+        <w:rPr>
+          <w:rFonts w:ascii="Times New Roman" w:hAnsi="Times New Roman" w:cs="Times New Roman"/>
+          <w:bCs/>
+          <w:sz w:val="24"/>
+          <w:szCs w:val="24"/>
+          <w:lang w:val="en-US"/>
+        </w:rPr>
+      </w:pPr>
+    </w:p>
+    <w:p>
+      <w:pPr>
+        <w:pStyle w:val="ListParagraph"/>
+        <w:numPr>
+          <w:ilvl w:val="0"/>
+          <w:numId w:val="27"/>
+        </w:numPr>
+        <w:tabs>
+          <w:tab w:val="left" w:pos="1440"/>
+        </w:tabs>
+        <w:spacing w:line="240" w:lineRule="auto"/>
+        <w:rPr>
+          <w:rFonts w:ascii="Times New Roman" w:hAnsi="Times New Roman" w:cs="Times New Roman"/>
+          <w:bCs/>
+          <w:sz w:val="24"/>
+          <w:szCs w:val="24"/>
+          <w:lang w:val="en-US"/>
+        </w:rPr>
+      </w:pPr>
+      <w:r>
+        <w:rPr>
+          <w:rFonts w:ascii="Times New Roman" w:hAnsi="Times New Roman" w:cs="Times New Roman"/>
+          <w:b/>
+          <w:sz w:val="24"/>
+          <w:szCs w:val="24"/>
+          <w:lang w:val="en-US"/>
+        </w:rPr>
+        <w:t xml:space="preserve">Marker : </w:t>
+      </w:r>
+    </w:p>
+    <w:p>
+      <w:pPr>
+        <w:pStyle w:val="ListParagraph"/>
+        <w:tabs>
+          <w:tab w:val="left" w:pos="1440"/>
+        </w:tabs>
+        <w:spacing w:line="240" w:lineRule="auto"/>
+        <w:ind w:left="1440"/>
+        <w:rPr>
+          <w:rFonts w:ascii="Times New Roman" w:hAnsi="Times New Roman" w:cs="Times New Roman"/>
+          <w:bCs/>
+          <w:sz w:val="24"/>
+          <w:szCs w:val="24"/>
+          <w:lang w:val="en-US"/>
+        </w:rPr>
+      </w:pPr>
+      <w:r>
+        <w:rPr>
+          <w:rFonts w:ascii="Times New Roman" w:hAnsi="Times New Roman" w:cs="Times New Roman"/>
+          <w:bCs/>
+          <w:noProof/>
+          <w:sz w:val="24"/>
+          <w:szCs w:val="24"/>
+          <w:lang w:val="en-US"/>
+        </w:rPr>
+        <w:drawing>
+          <wp:anchor distT="0" distB="0" distL="114300" distR="114300" simplePos="0" relativeHeight="251662336" behindDoc="0" locked="0" layoutInCell="1" allowOverlap="1" wp14:anchorId="118F844A" wp14:editId="36B031B9">
+            <wp:simplePos x="0" y="0"/>
+            <wp:positionH relativeFrom="column">
+              <wp:posOffset>1045790</wp:posOffset>
+            </wp:positionH>
+            <wp:positionV relativeFrom="paragraph">
+              <wp:posOffset>6629</wp:posOffset>
+            </wp:positionV>
+            <wp:extent cx="3740150" cy="3676650"/>
+            <wp:effectExtent l="0" t="0" r="0" b="0"/>
+            <wp:wrapNone/>
+            <wp:docPr id="63221725" name="Picture 1"/>
+            <wp:cNvGraphicFramePr>
+              <a:graphicFrameLocks xmlns:a="http://schemas.openxmlformats.org/drawingml/2006/main" noChangeAspect="1"/>
+            </wp:cNvGraphicFramePr>
+            <a:graphic xmlns:a="http://schemas.openxmlformats.org/drawingml/2006/main">
+              <a:graphicData uri="http://schemas.openxmlformats.org/drawingml/2006/picture">
+                <pic:pic xmlns:pic="http://schemas.openxmlformats.org/drawingml/2006/picture">
+                  <pic:nvPicPr>
+                    <pic:cNvPr id="63221725" name="Picture 63221725"/>
+                    <pic:cNvPicPr/>
+                  </pic:nvPicPr>
+                  <pic:blipFill>
+                    <a:blip r:embed="rId20">
+                      <a:extLst>
+                        <a:ext uri="{28A0092B-C50C-407E-A947-70E740481C1C}">
+                          <a14:useLocalDpi xmlns:a14="http://schemas.microsoft.com/office/drawing/2010/main" val="0"/>
+                        </a:ext>
+                      </a:extLst>
+                    </a:blip>
+                    <a:stretch>
+                      <a:fillRect/>
+                    </a:stretch>
+                  </pic:blipFill>
+                  <pic:spPr>
+                    <a:xfrm>
+                      <a:off x="0" y="0"/>
+                      <a:ext cx="3740150" cy="3676650"/>
+                    </a:xfrm>
+                    <a:prstGeom prst="rect">
+                      <a:avLst/>
+                    </a:prstGeom>
+                  </pic:spPr>
+                </pic:pic>
+              </a:graphicData>
+            </a:graphic>
+          </wp:anchor>
+        </w:drawing>
+      </w:r>
     </w:p>
     <w:p>
       <w:pPr>
@@ -8452,14 +8799,225 @@
           <w:lang w:val="en-US"/>
         </w:rPr>
       </w:pPr>
-      <w:r>
+    </w:p>
+    <w:p>
+      <w:pPr>
+        <w:spacing w:line="240" w:lineRule="auto"/>
+        <w:ind w:firstLine="360"/>
+        <w:jc w:val="both"/>
         <w:rPr>
           <w:rFonts w:ascii="Times New Roman" w:hAnsi="Times New Roman" w:cs="Times New Roman"/>
           <w:bCs/>
           <w:color w:val="000000"/>
           <w:sz w:val="24"/>
           <w:szCs w:val="24"/>
-        </w:rPr>
+          <w:lang w:val="en-US"/>
+        </w:rPr>
+      </w:pPr>
+    </w:p>
+    <w:p>
+      <w:pPr>
+        <w:spacing w:line="240" w:lineRule="auto"/>
+        <w:ind w:firstLine="360"/>
+        <w:jc w:val="both"/>
+        <w:rPr>
+          <w:rFonts w:ascii="Times New Roman" w:hAnsi="Times New Roman" w:cs="Times New Roman"/>
+          <w:bCs/>
+          <w:color w:val="000000"/>
+          <w:sz w:val="24"/>
+          <w:szCs w:val="24"/>
+          <w:lang w:val="en-US"/>
+        </w:rPr>
+      </w:pPr>
+    </w:p>
+    <w:p>
+      <w:pPr>
+        <w:spacing w:line="240" w:lineRule="auto"/>
+        <w:ind w:firstLine="360"/>
+        <w:jc w:val="both"/>
+        <w:rPr>
+          <w:rFonts w:ascii="Times New Roman" w:hAnsi="Times New Roman" w:cs="Times New Roman"/>
+          <w:bCs/>
+          <w:color w:val="000000"/>
+          <w:sz w:val="24"/>
+          <w:szCs w:val="24"/>
+          <w:lang w:val="en-US"/>
+        </w:rPr>
+      </w:pPr>
+    </w:p>
+    <w:p>
+      <w:pPr>
+        <w:spacing w:line="240" w:lineRule="auto"/>
+        <w:ind w:firstLine="360"/>
+        <w:jc w:val="both"/>
+        <w:rPr>
+          <w:rFonts w:ascii="Times New Roman" w:hAnsi="Times New Roman" w:cs="Times New Roman"/>
+          <w:bCs/>
+          <w:color w:val="000000"/>
+          <w:sz w:val="24"/>
+          <w:szCs w:val="24"/>
+          <w:lang w:val="en-US"/>
+        </w:rPr>
+      </w:pPr>
+    </w:p>
+    <w:p>
+      <w:pPr>
+        <w:spacing w:line="240" w:lineRule="auto"/>
+        <w:ind w:firstLine="360"/>
+        <w:jc w:val="both"/>
+        <w:rPr>
+          <w:rFonts w:ascii="Times New Roman" w:hAnsi="Times New Roman" w:cs="Times New Roman"/>
+          <w:bCs/>
+          <w:color w:val="000000"/>
+          <w:sz w:val="24"/>
+          <w:szCs w:val="24"/>
+          <w:lang w:val="en-US"/>
+        </w:rPr>
+      </w:pPr>
+    </w:p>
+    <w:p>
+      <w:pPr>
+        <w:spacing w:line="240" w:lineRule="auto"/>
+        <w:ind w:firstLine="360"/>
+        <w:jc w:val="both"/>
+        <w:rPr>
+          <w:rFonts w:ascii="Times New Roman" w:hAnsi="Times New Roman" w:cs="Times New Roman"/>
+          <w:bCs/>
+          <w:color w:val="000000"/>
+          <w:sz w:val="24"/>
+          <w:szCs w:val="24"/>
+          <w:lang w:val="en-US"/>
+        </w:rPr>
+      </w:pPr>
+    </w:p>
+    <w:p>
+      <w:pPr>
+        <w:spacing w:line="240" w:lineRule="auto"/>
+        <w:ind w:firstLine="360"/>
+        <w:jc w:val="both"/>
+        <w:rPr>
+          <w:rFonts w:ascii="Times New Roman" w:hAnsi="Times New Roman" w:cs="Times New Roman"/>
+          <w:bCs/>
+          <w:color w:val="000000"/>
+          <w:sz w:val="24"/>
+          <w:szCs w:val="24"/>
+          <w:lang w:val="en-US"/>
+        </w:rPr>
+      </w:pPr>
+    </w:p>
+    <w:p>
+      <w:pPr>
+        <w:spacing w:line="240" w:lineRule="auto"/>
+        <w:ind w:firstLine="360"/>
+        <w:jc w:val="both"/>
+        <w:rPr>
+          <w:rFonts w:ascii="Times New Roman" w:hAnsi="Times New Roman" w:cs="Times New Roman"/>
+          <w:bCs/>
+          <w:color w:val="000000"/>
+          <w:sz w:val="24"/>
+          <w:szCs w:val="24"/>
+          <w:lang w:val="en-US"/>
+        </w:rPr>
+      </w:pPr>
+    </w:p>
+    <w:p>
+      <w:pPr>
+        <w:spacing w:line="240" w:lineRule="auto"/>
+        <w:ind w:firstLine="360"/>
+        <w:jc w:val="both"/>
+        <w:rPr>
+          <w:rFonts w:ascii="Times New Roman" w:hAnsi="Times New Roman" w:cs="Times New Roman"/>
+          <w:bCs/>
+          <w:color w:val="000000"/>
+          <w:sz w:val="24"/>
+          <w:szCs w:val="24"/>
+          <w:lang w:val="en-US"/>
+        </w:rPr>
+      </w:pPr>
+    </w:p>
+    <w:p>
+      <w:pPr>
+        <w:spacing w:line="240" w:lineRule="auto"/>
+        <w:ind w:firstLine="360"/>
+        <w:jc w:val="both"/>
+        <w:rPr>
+          <w:rFonts w:ascii="Times New Roman" w:hAnsi="Times New Roman" w:cs="Times New Roman"/>
+          <w:bCs/>
+          <w:color w:val="000000"/>
+          <w:sz w:val="24"/>
+          <w:szCs w:val="24"/>
+          <w:lang w:val="en-US"/>
+        </w:rPr>
+      </w:pPr>
+    </w:p>
+    <w:p>
+      <w:pPr>
+        <w:spacing w:line="240" w:lineRule="auto"/>
+        <w:ind w:firstLine="360"/>
+        <w:jc w:val="both"/>
+        <w:rPr>
+          <w:rFonts w:ascii="Times New Roman" w:hAnsi="Times New Roman" w:cs="Times New Roman"/>
+          <w:bCs/>
+          <w:color w:val="000000"/>
+          <w:sz w:val="24"/>
+          <w:szCs w:val="24"/>
+          <w:lang w:val="en-US"/>
+        </w:rPr>
+      </w:pPr>
+    </w:p>
+    <w:p>
+      <w:pPr>
+        <w:spacing w:line="240" w:lineRule="auto"/>
+        <w:ind w:firstLine="360"/>
+        <w:jc w:val="both"/>
+        <w:rPr>
+          <w:rFonts w:ascii="Times New Roman" w:hAnsi="Times New Roman" w:cs="Times New Roman"/>
+          <w:bCs/>
+          <w:color w:val="000000"/>
+          <w:sz w:val="24"/>
+          <w:szCs w:val="24"/>
+          <w:lang w:val="en-US"/>
+        </w:rPr>
+      </w:pPr>
+    </w:p>
+    <w:p>
+      <w:pPr>
+        <w:spacing w:line="240" w:lineRule="auto"/>
+        <w:ind w:firstLine="360"/>
+        <w:jc w:val="both"/>
+        <w:rPr>
+          <w:rFonts w:ascii="Times New Roman" w:hAnsi="Times New Roman" w:cs="Times New Roman"/>
+          <w:bCs/>
+          <w:color w:val="000000"/>
+          <w:sz w:val="24"/>
+          <w:szCs w:val="24"/>
+          <w:lang w:val="en-US"/>
+        </w:rPr>
+      </w:pPr>
+    </w:p>
+    <w:p>
+      <w:pPr>
+        <w:spacing w:line="240" w:lineRule="auto"/>
+        <w:ind w:firstLine="360"/>
+        <w:jc w:val="both"/>
+        <w:rPr>
+          <w:rFonts w:ascii="Times New Roman" w:hAnsi="Times New Roman" w:cs="Times New Roman"/>
+          <w:bCs/>
+          <w:color w:val="000000"/>
+          <w:sz w:val="24"/>
+          <w:szCs w:val="24"/>
+          <w:lang w:val="en-US"/>
+        </w:rPr>
+      </w:pPr>
+      <w:r>
+        <w:rPr>
+          <w:rFonts w:ascii="Times New Roman" w:hAnsi="Times New Roman" w:cs="Times New Roman"/>
+          <w:bCs/>
+          <w:color w:val="000000"/>
+          <w:sz w:val="24"/>
+          <w:szCs w:val="24"/>
+        </w:rPr>
+        <w:lastRenderedPageBreak/>
         <w:t>Proyek ini adalah contoh aplikasi Augmented Reality (AR) yang dikembangkan</w:t>
       </w:r>
       <w:r>
@@ -9027,7 +9585,6 @@
           <w:sz w:val="24"/>
           <w:szCs w:val="24"/>
         </w:rPr>
-        <w:lastRenderedPageBreak/>
         <w:t>a-sound: Memainkan suara yang bersumber dari file MP3 secara otomatis dan</w:t>
       </w:r>
       <w:r>
@@ -9449,7 +10006,7 @@
           <w:lang w:val="en-US"/>
         </w:rPr>
       </w:pPr>
-      <w:hyperlink r:id="rId17" w:history="1">
+      <w:hyperlink r:id="rId21" w:history="1">
         <w:r>
           <w:rPr>
             <w:rStyle w:val="Hyperlink"/>
@@ -9527,6 +10084,7 @@
           <w:szCs w:val="24"/>
           <w:lang w:val="en-ID"/>
         </w:rPr>
+        <w:lastRenderedPageBreak/>
         <w:t>Proyek AR ini berhasil menunjukkan bagaimana teknologi AR berbasis web dapat dikembangkan menggunakan VSCode. Dengan menggabungkan A-Frame dan AR.js, proyek ini memungkinkan pembuatan aplikasi AR yang interaktif dan mudah diakses. Selain memberikan pengalaman yang menarik bagi pengguna, proyek ini juga mengungkap potensi besar teknologi AR dalam berbagai aplikasi, termasuk pendidikan dan hiburan. Dengan alat dan teknologi yang tepat, pengembangan aplikasi AR menjadi lebih mudah dan dapat diakses oleh berbagai kalangan pengembang.</w:t>
       </w:r>
     </w:p>
@@ -9666,7 +10224,7 @@
         </w:rPr>
         <w:t>[A-Frame Documentation](</w:t>
       </w:r>
-      <w:hyperlink r:id="rId18" w:history="1">
+      <w:hyperlink r:id="rId22" w:history="1">
         <w:r>
           <w:rPr>
             <w:rStyle w:val="Hyperlink"/>
@@ -9744,7 +10302,7 @@
         </w:rPr>
         <w:t>AR.js Documentation](</w:t>
       </w:r>
-      <w:hyperlink r:id="rId19" w:history="1">
+      <w:hyperlink r:id="rId23" w:history="1">
         <w:r>
           <w:rPr>
             <w:rStyle w:val="Hyperlink"/>
@@ -9786,7 +10344,6 @@
           <w:sz w:val="24"/>
           <w:szCs w:val="24"/>
         </w:rPr>
-        <w:lastRenderedPageBreak/>
         <w:t>Visual Studio Code Documentation: Dokumentasi VSCode yang memberikan panduan tentang fitur-fitur, ekstensi, dan cara penggunaan editor ini untuk pengembangan web.</w:t>
       </w:r>
     </w:p>
@@ -9885,7 +10442,7 @@
         </w:rPr>
         <w:t>[Sketchfab](</w:t>
       </w:r>
-      <w:hyperlink r:id="rId20" w:history="1">
+      <w:hyperlink r:id="rId24" w:history="1">
         <w:r>
           <w:rPr>
             <w:rStyle w:val="Hyperlink"/>
@@ -9963,7 +10520,7 @@
         </w:rPr>
         <w:t>[A-Frame Extras](</w:t>
       </w:r>
-      <w:hyperlink r:id="rId21" w:history="1">
+      <w:hyperlink r:id="rId25" w:history="1">
         <w:r>
           <w:rPr>
             <w:rStyle w:val="Hyperlink"/>
@@ -10103,8 +10660,8 @@
       </w:pPr>
     </w:p>
     <w:sectPr>
-      <w:headerReference w:type="default" r:id="rId22"/>
-      <w:footerReference w:type="default" r:id="rId23"/>
+      <w:headerReference w:type="default" r:id="rId26"/>
+      <w:footerReference w:type="default" r:id="rId27"/>
       <w:pgSz w:w="11909" w:h="16834"/>
       <w:pgMar w:top="1440" w:right="1440" w:bottom="1440" w:left="1440" w:header="708" w:footer="708" w:gutter="0"/>
       <w:pgNumType w:start="1"/>
@@ -11264,6 +11821,119 @@
     </w:lvl>
   </w:abstractNum>
   <w:abstractNum w:abstractNumId="12" w15:restartNumberingAfterBreak="0">
+    <w:nsid w:val="3F3503CE"/>
+    <w:multiLevelType w:val="hybridMultilevel"/>
+    <w:tmpl w:val="CF12721A"/>
+    <w:lvl w:ilvl="0" w:tplc="38090001">
+      <w:start w:val="1"/>
+      <w:numFmt w:val="bullet"/>
+      <w:lvlText w:val=""/>
+      <w:lvlJc w:val="left"/>
+      <w:pPr>
+        <w:ind w:left="1440" w:hanging="360"/>
+      </w:pPr>
+      <w:rPr>
+        <w:rFonts w:ascii="Symbol" w:hAnsi="Symbol" w:hint="default"/>
+      </w:rPr>
+    </w:lvl>
+    <w:lvl w:ilvl="1" w:tplc="38090003" w:tentative="1">
+      <w:start w:val="1"/>
+      <w:numFmt w:val="bullet"/>
+      <w:lvlText w:val="o"/>
+      <w:lvlJc w:val="left"/>
+      <w:pPr>
+        <w:ind w:left="2160" w:hanging="360"/>
+      </w:pPr>
+      <w:rPr>
+        <w:rFonts w:ascii="Courier New" w:hAnsi="Courier New" w:cs="Courier New" w:hint="default"/>
+      </w:rPr>
+    </w:lvl>
+    <w:lvl w:ilvl="2" w:tplc="38090005" w:tentative="1">
+      <w:start w:val="1"/>
+      <w:numFmt w:val="bullet"/>
+      <w:lvlText w:val=""/>
+      <w:lvlJc w:val="left"/>
+      <w:pPr>
+        <w:ind w:left="2880" w:hanging="360"/>
+      </w:pPr>
+      <w:rPr>
+        <w:rFonts w:ascii="Wingdings" w:hAnsi="Wingdings" w:hint="default"/>
+      </w:rPr>
+    </w:lvl>
+    <w:lvl w:ilvl="3" w:tplc="38090001" w:tentative="1">
+      <w:start w:val="1"/>
+      <w:numFmt w:val="bullet"/>
+      <w:lvlText w:val=""/>
+      <w:lvlJc w:val="left"/>
+      <w:pPr>
+        <w:ind w:left="3600" w:hanging="360"/>
+      </w:pPr>
+      <w:rPr>
+        <w:rFonts w:ascii="Symbol" w:hAnsi="Symbol" w:hint="default"/>
+      </w:rPr>
+    </w:lvl>
+    <w:lvl w:ilvl="4" w:tplc="38090003" w:tentative="1">
+      <w:start w:val="1"/>
+      <w:numFmt w:val="bullet"/>
+      <w:lvlText w:val="o"/>
+      <w:lvlJc w:val="left"/>
+      <w:pPr>
+        <w:ind w:left="4320" w:hanging="360"/>
+      </w:pPr>
+      <w:rPr>
+        <w:rFonts w:ascii="Courier New" w:hAnsi="Courier New" w:cs="Courier New" w:hint="default"/>
+      </w:rPr>
+    </w:lvl>
+    <w:lvl w:ilvl="5" w:tplc="38090005" w:tentative="1">
+      <w:start w:val="1"/>
+      <w:numFmt w:val="bullet"/>
+      <w:lvlText w:val=""/>
+      <w:lvlJc w:val="left"/>
+      <w:pPr>
+        <w:ind w:left="5040" w:hanging="360"/>
+      </w:pPr>
+      <w:rPr>
+        <w:rFonts w:ascii="Wingdings" w:hAnsi="Wingdings" w:hint="default"/>
+      </w:rPr>
+    </w:lvl>
+    <w:lvl w:ilvl="6" w:tplc="38090001" w:tentative="1">
+      <w:start w:val="1"/>
+      <w:numFmt w:val="bullet"/>
+      <w:lvlText w:val=""/>
+      <w:lvlJc w:val="left"/>
+      <w:pPr>
+        <w:ind w:left="5760" w:hanging="360"/>
+      </w:pPr>
+      <w:rPr>
+        <w:rFonts w:ascii="Symbol" w:hAnsi="Symbol" w:hint="default"/>
+      </w:rPr>
+    </w:lvl>
+    <w:lvl w:ilvl="7" w:tplc="38090003" w:tentative="1">
+      <w:start w:val="1"/>
+      <w:numFmt w:val="bullet"/>
+      <w:lvlText w:val="o"/>
+      <w:lvlJc w:val="left"/>
+      <w:pPr>
+        <w:ind w:left="6480" w:hanging="360"/>
+      </w:pPr>
+      <w:rPr>
+        <w:rFonts w:ascii="Courier New" w:hAnsi="Courier New" w:cs="Courier New" w:hint="default"/>
+      </w:rPr>
+    </w:lvl>
+    <w:lvl w:ilvl="8" w:tplc="38090005" w:tentative="1">
+      <w:start w:val="1"/>
+      <w:numFmt w:val="bullet"/>
+      <w:lvlText w:val=""/>
+      <w:lvlJc w:val="left"/>
+      <w:pPr>
+        <w:ind w:left="7200" w:hanging="360"/>
+      </w:pPr>
+      <w:rPr>
+        <w:rFonts w:ascii="Wingdings" w:hAnsi="Wingdings" w:hint="default"/>
+      </w:rPr>
+    </w:lvl>
+  </w:abstractNum>
+  <w:abstractNum w:abstractNumId="13" w15:restartNumberingAfterBreak="0">
     <w:nsid w:val="43990C2A"/>
     <w:multiLevelType w:val="multilevel"/>
     <w:tmpl w:val="BE682598"/>
@@ -11352,7 +12022,7 @@
       </w:pPr>
     </w:lvl>
   </w:abstractNum>
-  <w:abstractNum w:abstractNumId="13" w15:restartNumberingAfterBreak="0">
+  <w:abstractNum w:abstractNumId="14" w15:restartNumberingAfterBreak="0">
     <w:nsid w:val="43D0347F"/>
     <w:multiLevelType w:val="hybridMultilevel"/>
     <w:tmpl w:val="66462618"/>
@@ -11441,7 +12111,7 @@
       </w:pPr>
     </w:lvl>
   </w:abstractNum>
-  <w:abstractNum w:abstractNumId="14" w15:restartNumberingAfterBreak="0">
+  <w:abstractNum w:abstractNumId="15" w15:restartNumberingAfterBreak="0">
     <w:nsid w:val="452D1258"/>
     <w:multiLevelType w:val="multilevel"/>
     <w:tmpl w:val="F80ED6C8"/>
@@ -11554,7 +12224,7 @@
       </w:pPr>
     </w:lvl>
   </w:abstractNum>
-  <w:abstractNum w:abstractNumId="15" w15:restartNumberingAfterBreak="0">
+  <w:abstractNum w:abstractNumId="16" w15:restartNumberingAfterBreak="0">
     <w:nsid w:val="4EA01E34"/>
     <w:multiLevelType w:val="multilevel"/>
     <w:tmpl w:val="04B26784"/>
@@ -11667,7 +12337,7 @@
       </w:rPr>
     </w:lvl>
   </w:abstractNum>
-  <w:abstractNum w:abstractNumId="16" w15:restartNumberingAfterBreak="0">
+  <w:abstractNum w:abstractNumId="17" w15:restartNumberingAfterBreak="0">
     <w:nsid w:val="4FAF2B16"/>
     <w:multiLevelType w:val="hybridMultilevel"/>
     <w:tmpl w:val="0A38708C"/>
@@ -11780,7 +12450,7 @@
       </w:rPr>
     </w:lvl>
   </w:abstractNum>
-  <w:abstractNum w:abstractNumId="17" w15:restartNumberingAfterBreak="0">
+  <w:abstractNum w:abstractNumId="18" w15:restartNumberingAfterBreak="0">
     <w:nsid w:val="5461532E"/>
     <w:multiLevelType w:val="hybridMultilevel"/>
     <w:tmpl w:val="3C24B154"/>
@@ -11866,7 +12536,7 @@
       </w:pPr>
     </w:lvl>
   </w:abstractNum>
-  <w:abstractNum w:abstractNumId="18" w15:restartNumberingAfterBreak="0">
+  <w:abstractNum w:abstractNumId="19" w15:restartNumberingAfterBreak="0">
     <w:nsid w:val="6175146E"/>
     <w:multiLevelType w:val="hybridMultilevel"/>
     <w:tmpl w:val="C9E4B840"/>
@@ -11952,7 +12622,7 @@
       </w:pPr>
     </w:lvl>
   </w:abstractNum>
-  <w:abstractNum w:abstractNumId="19" w15:restartNumberingAfterBreak="0">
+  <w:abstractNum w:abstractNumId="20" w15:restartNumberingAfterBreak="0">
     <w:nsid w:val="63DD4EBE"/>
     <w:multiLevelType w:val="multilevel"/>
     <w:tmpl w:val="0FAA6FAE"/>
@@ -12065,7 +12735,7 @@
       </w:rPr>
     </w:lvl>
   </w:abstractNum>
-  <w:abstractNum w:abstractNumId="20" w15:restartNumberingAfterBreak="0">
+  <w:abstractNum w:abstractNumId="21" w15:restartNumberingAfterBreak="0">
     <w:nsid w:val="65176573"/>
     <w:multiLevelType w:val="multilevel"/>
     <w:tmpl w:val="04B26784"/>
@@ -12178,7 +12848,7 @@
       </w:rPr>
     </w:lvl>
   </w:abstractNum>
-  <w:abstractNum w:abstractNumId="21" w15:restartNumberingAfterBreak="0">
+  <w:abstractNum w:abstractNumId="22" w15:restartNumberingAfterBreak="0">
     <w:nsid w:val="69941A4D"/>
     <w:multiLevelType w:val="multilevel"/>
     <w:tmpl w:val="5A8C2DEC"/>
@@ -12291,7 +12961,7 @@
       </w:rPr>
     </w:lvl>
   </w:abstractNum>
-  <w:abstractNum w:abstractNumId="22" w15:restartNumberingAfterBreak="0">
+  <w:abstractNum w:abstractNumId="23" w15:restartNumberingAfterBreak="0">
     <w:nsid w:val="6C1A65ED"/>
     <w:multiLevelType w:val="hybridMultilevel"/>
     <w:tmpl w:val="0A8CEB40"/>
@@ -12377,7 +13047,7 @@
       </w:pPr>
     </w:lvl>
   </w:abstractNum>
-  <w:abstractNum w:abstractNumId="23" w15:restartNumberingAfterBreak="0">
+  <w:abstractNum w:abstractNumId="24" w15:restartNumberingAfterBreak="0">
     <w:nsid w:val="6DC61E06"/>
     <w:multiLevelType w:val="multilevel"/>
     <w:tmpl w:val="EF063DB4"/>
@@ -12490,7 +13160,7 @@
       </w:rPr>
     </w:lvl>
   </w:abstractNum>
-  <w:abstractNum w:abstractNumId="24" w15:restartNumberingAfterBreak="0">
+  <w:abstractNum w:abstractNumId="25" w15:restartNumberingAfterBreak="0">
     <w:nsid w:val="71E8152D"/>
     <w:multiLevelType w:val="multilevel"/>
     <w:tmpl w:val="4CBE84E4"/>
@@ -12603,7 +13273,7 @@
       </w:rPr>
     </w:lvl>
   </w:abstractNum>
-  <w:abstractNum w:abstractNumId="25" w15:restartNumberingAfterBreak="0">
+  <w:abstractNum w:abstractNumId="26" w15:restartNumberingAfterBreak="0">
     <w:nsid w:val="7BF651D1"/>
     <w:multiLevelType w:val="multilevel"/>
     <w:tmpl w:val="04B26784"/>
@@ -12717,22 +13387,22 @@
     </w:lvl>
   </w:abstractNum>
   <w:num w:numId="1" w16cid:durableId="2026516254">
+    <w:abstractNumId w:val="25"/>
+  </w:num>
+  <w:num w:numId="2" w16cid:durableId="255214106">
     <w:abstractNumId w:val="24"/>
   </w:num>
-  <w:num w:numId="2" w16cid:durableId="255214106">
-    <w:abstractNumId w:val="23"/>
-  </w:num>
   <w:num w:numId="3" w16cid:durableId="1742556750">
-    <w:abstractNumId w:val="19"/>
+    <w:abstractNumId w:val="20"/>
   </w:num>
   <w:num w:numId="4" w16cid:durableId="695736395">
-    <w:abstractNumId w:val="21"/>
+    <w:abstractNumId w:val="22"/>
   </w:num>
   <w:num w:numId="5" w16cid:durableId="147791992">
-    <w:abstractNumId w:val="12"/>
+    <w:abstractNumId w:val="13"/>
   </w:num>
   <w:num w:numId="6" w16cid:durableId="2082897875">
-    <w:abstractNumId w:val="25"/>
+    <w:abstractNumId w:val="26"/>
   </w:num>
   <w:num w:numId="7" w16cid:durableId="1420829631">
     <w:abstractNumId w:val="2"/>
@@ -12741,13 +13411,13 @@
     <w:abstractNumId w:val="5"/>
   </w:num>
   <w:num w:numId="9" w16cid:durableId="522791598">
-    <w:abstractNumId w:val="14"/>
+    <w:abstractNumId w:val="15"/>
   </w:num>
   <w:num w:numId="10" w16cid:durableId="182018996">
     <w:abstractNumId w:val="0"/>
   </w:num>
   <w:num w:numId="11" w16cid:durableId="948127845">
-    <w:abstractNumId w:val="20"/>
+    <w:abstractNumId w:val="21"/>
   </w:num>
   <w:num w:numId="12" w16cid:durableId="442921455">
     <w:abstractNumId w:val="1"/>
@@ -12759,10 +13429,10 @@
     <w:abstractNumId w:val="6"/>
   </w:num>
   <w:num w:numId="15" w16cid:durableId="999577124">
-    <w:abstractNumId w:val="22"/>
+    <w:abstractNumId w:val="23"/>
   </w:num>
   <w:num w:numId="16" w16cid:durableId="2111123711">
-    <w:abstractNumId w:val="18"/>
+    <w:abstractNumId w:val="19"/>
   </w:num>
   <w:num w:numId="17" w16cid:durableId="650056721">
     <w:abstractNumId w:val="9"/>
@@ -12771,10 +13441,10 @@
     <w:abstractNumId w:val="7"/>
   </w:num>
   <w:num w:numId="19" w16cid:durableId="987132267">
-    <w:abstractNumId w:val="17"/>
+    <w:abstractNumId w:val="18"/>
   </w:num>
   <w:num w:numId="20" w16cid:durableId="2110880703">
-    <w:abstractNumId w:val="16"/>
+    <w:abstractNumId w:val="17"/>
   </w:num>
   <w:num w:numId="21" w16cid:durableId="403911817">
     <w:abstractNumId w:val="11"/>
@@ -12786,13 +13456,16 @@
     <w:abstractNumId w:val="3"/>
   </w:num>
   <w:num w:numId="24" w16cid:durableId="1086152255">
-    <w:abstractNumId w:val="15"/>
+    <w:abstractNumId w:val="16"/>
   </w:num>
   <w:num w:numId="25" w16cid:durableId="1471290895">
     <w:abstractNumId w:val="4"/>
   </w:num>
   <w:num w:numId="26" w16cid:durableId="1125661252">
-    <w:abstractNumId w:val="13"/>
+    <w:abstractNumId w:val="14"/>
+  </w:num>
+  <w:num w:numId="27" w16cid:durableId="390885051">
+    <w:abstractNumId w:val="12"/>
   </w:num>
 </w:numbering>
 </file>
